--- a/relatorio.docx
+++ b/relatorio.docx
@@ -10,6 +10,7 @@
           <w:docPartUnique/>
         </w:docPartObj>
       </w:sdtPr>
+      <w:sdtEndPr/>
       <w:sdtContent>
         <w:p>
           <w:r>
@@ -134,6 +135,7 @@
                                     <w:dataBinding w:prefixMappings="xmlns:ns0='http://purl.org/dc/elements/1.1/' xmlns:ns1='http://schemas.openxmlformats.org/package/2006/metadata/core-properties' " w:xpath="/ns1:coreProperties[1]/ns0:creator[1]" w:storeItemID="{6C3C8BC8-F283-45AE-878A-BAB7291924A1}"/>
                                     <w:text/>
                                   </w:sdtPr>
+                                  <w:sdtEndPr/>
                                   <w:sdtContent>
                                     <w:p>
                                       <w:pPr>
@@ -175,6 +177,7 @@
                                       <w:dataBinding w:prefixMappings="xmlns:ns0='http://schemas.openxmlformats.org/officeDocument/2006/extended-properties' " w:xpath="/ns0:Properties[1]/ns0:Company[1]" w:storeItemID="{6668398D-A668-4E3E-A5EB-62B293D839F1}"/>
                                       <w:text/>
                                     </w:sdtPr>
+                                    <w:sdtEndPr/>
                                     <w:sdtContent>
                                       <w:r>
                                         <w:rPr>
@@ -204,6 +207,7 @@
                                       <w:dataBinding w:prefixMappings="xmlns:ns0='http://schemas.microsoft.com/office/2006/coverPageProps' " w:xpath="/ns0:CoverPageProperties[1]/ns0:CompanyAddress[1]" w:storeItemID="{55AF091B-3C7A-41E3-B477-F2FDAA23CFDA}"/>
                                       <w:text/>
                                     </w:sdtPr>
+                                    <w:sdtEndPr/>
                                     <w:sdtContent>
                                       <w:r>
                                         <w:rPr>
@@ -280,6 +284,7 @@
                                     <w:dataBinding w:prefixMappings="xmlns:ns0='http://purl.org/dc/elements/1.1/' xmlns:ns1='http://schemas.openxmlformats.org/package/2006/metadata/core-properties' " w:xpath="/ns1:coreProperties[1]/ns0:title[1]" w:storeItemID="{6C3C8BC8-F283-45AE-878A-BAB7291924A1}"/>
                                     <w:text/>
                                   </w:sdtPr>
+                                  <w:sdtEndPr/>
                                   <w:sdtContent>
                                     <w:p>
                                       <w:pPr>
@@ -318,6 +323,9 @@
                                     </w:rPr>
                                   </w:pPr>
                                   <w:r>
+                                    <w:rPr>
+                                      <w:noProof/>
+                                    </w:rPr>
                                     <w:drawing>
                                       <wp:inline distT="0" distB="0" distL="0" distR="0" wp14:anchorId="571A3D09" wp14:editId="24A47224">
                                         <wp:extent cx="5286375" cy="5505450"/>
@@ -396,6 +404,7 @@
                               <w:dataBinding w:prefixMappings="xmlns:ns0='http://purl.org/dc/elements/1.1/' xmlns:ns1='http://schemas.openxmlformats.org/package/2006/metadata/core-properties' " w:xpath="/ns1:coreProperties[1]/ns0:creator[1]" w:storeItemID="{6C3C8BC8-F283-45AE-878A-BAB7291924A1}"/>
                               <w:text/>
                             </w:sdtPr>
+                            <w:sdtEndPr/>
                             <w:sdtContent>
                               <w:p>
                                 <w:pPr>
@@ -437,6 +446,7 @@
                                 <w:dataBinding w:prefixMappings="xmlns:ns0='http://schemas.openxmlformats.org/officeDocument/2006/extended-properties' " w:xpath="/ns0:Properties[1]/ns0:Company[1]" w:storeItemID="{6668398D-A668-4E3E-A5EB-62B293D839F1}"/>
                                 <w:text/>
                               </w:sdtPr>
+                              <w:sdtEndPr/>
                               <w:sdtContent>
                                 <w:r>
                                   <w:rPr>
@@ -466,6 +476,7 @@
                                 <w:dataBinding w:prefixMappings="xmlns:ns0='http://schemas.microsoft.com/office/2006/coverPageProps' " w:xpath="/ns0:CoverPageProperties[1]/ns0:CompanyAddress[1]" w:storeItemID="{55AF091B-3C7A-41E3-B477-F2FDAA23CFDA}"/>
                                 <w:text/>
                               </w:sdtPr>
+                              <w:sdtEndPr/>
                               <w:sdtContent>
                                 <w:r>
                                   <w:rPr>
@@ -510,6 +521,7 @@
                               <w:dataBinding w:prefixMappings="xmlns:ns0='http://purl.org/dc/elements/1.1/' xmlns:ns1='http://schemas.openxmlformats.org/package/2006/metadata/core-properties' " w:xpath="/ns1:coreProperties[1]/ns0:title[1]" w:storeItemID="{6C3C8BC8-F283-45AE-878A-BAB7291924A1}"/>
                               <w:text/>
                             </w:sdtPr>
+                            <w:sdtEndPr/>
                             <w:sdtContent>
                               <w:p>
                                 <w:pPr>
@@ -548,6 +560,9 @@
                               </w:rPr>
                             </w:pPr>
                             <w:r>
+                              <w:rPr>
+                                <w:noProof/>
+                              </w:rPr>
                               <w:drawing>
                                 <wp:inline distT="0" distB="0" distL="0" distR="0" wp14:anchorId="571A3D09" wp14:editId="24A47224">
                                   <wp:extent cx="5286375" cy="5505450"/>
@@ -604,6 +619,13 @@
     </w:sdt>
     <w:sdt>
       <w:sdtPr>
+        <w:rPr>
+          <w:rFonts w:asciiTheme="minorHAnsi" w:eastAsiaTheme="minorHAnsi" w:hAnsiTheme="minorHAnsi" w:cstheme="minorBidi"/>
+          <w:color w:val="auto"/>
+          <w:sz w:val="22"/>
+          <w:szCs w:val="22"/>
+          <w:lang w:eastAsia="en-US"/>
+        </w:rPr>
         <w:id w:val="1117640884"/>
         <w:docPartObj>
           <w:docPartGallery w:val="Table of Contents"/>
@@ -612,13 +634,8 @@
       </w:sdtPr>
       <w:sdtEndPr>
         <w:rPr>
-          <w:rFonts w:asciiTheme="minorHAnsi" w:eastAsiaTheme="minorHAnsi" w:hAnsiTheme="minorHAnsi" w:cstheme="minorBidi"/>
           <w:b/>
           <w:bCs/>
-          <w:color w:val="auto"/>
-          <w:sz w:val="22"/>
-          <w:szCs w:val="22"/>
-          <w:lang w:eastAsia="en-US"/>
         </w:rPr>
       </w:sdtEndPr>
       <w:sdtContent>
@@ -793,21 +810,7 @@
                 <w:rStyle w:val="Hiperligao"/>
                 <w:noProof/>
               </w:rPr>
-              <w:t>Quadrado</w:t>
-            </w:r>
-            <w:r>
-              <w:rPr>
-                <w:rStyle w:val="Hiperligao"/>
-                <w:noProof/>
-              </w:rPr>
-              <w:t xml:space="preserve"> </w:t>
-            </w:r>
-            <w:r>
-              <w:rPr>
-                <w:rStyle w:val="Hiperligao"/>
-                <w:noProof/>
-              </w:rPr>
-              <w:t>mágico</w:t>
+              <w:t>Quadrado mágico</w:t>
             </w:r>
             <w:r>
               <w:rPr>
@@ -1043,11 +1046,9 @@
       <w:r>
         <w:t xml:space="preserve">(escrever algo sobre a </w:t>
       </w:r>
-      <w:proofErr w:type="gramStart"/>
-      <w:r>
-        <w:t>historia</w:t>
-      </w:r>
-      <w:proofErr w:type="gramEnd"/>
+      <w:r>
+        <w:t>história</w:t>
+      </w:r>
       <w:r>
         <w:t xml:space="preserve"> do quadrado magico)</w:t>
       </w:r>
@@ -1082,11 +1083,57 @@
     </w:p>
     <w:p>
       <w:pPr>
+        <w:pStyle w:val="Ttulo2"/>
         <w:rPr>
           <w:u w:val="single"/>
         </w:rPr>
       </w:pPr>
+      <w:r>
+        <w:t>Dados de entrada</w:t>
+      </w:r>
     </w:p>
+    <w:p>
+      <w:r>
+        <w:tab/>
+        <w:t>Os valores de entrada são lidos de um ficheiro de texto (.</w:t>
+      </w:r>
+      <w:proofErr w:type="spellStart"/>
+      <w:r>
+        <w:t>txt</w:t>
+      </w:r>
+      <w:proofErr w:type="spellEnd"/>
+      <w:r>
+        <w:t>) com uma linha</w:t>
+      </w:r>
+      <w:r>
+        <w:t>, estes são lidos para uma matriz de tamanho um por um</w:t>
+      </w:r>
+      <w:r>
+        <w:t xml:space="preserve"> </w:t>
+      </w:r>
+    </w:p>
+    <w:p>
+      <w:pPr>
+        <w:pStyle w:val="Ttulo2"/>
+      </w:pPr>
+      <w:r>
+        <w:t>Testes</w:t>
+      </w:r>
+    </w:p>
+    <w:p>
+      <w:r>
+        <w:tab/>
+      </w:r>
+    </w:p>
+    <w:p>
+      <w:pPr>
+        <w:pStyle w:val="Ttulo2"/>
+      </w:pPr>
+      <w:r>
+        <w:t>Sequencial</w:t>
+      </w:r>
+    </w:p>
+    <w:p/>
     <w:sectPr>
       <w:footerReference w:type="default" r:id="rId9"/>
       <w:pgSz w:w="11906" w:h="16838"/>
@@ -1135,6 +1182,7 @@
         <w:docPartUnique/>
       </w:docPartObj>
     </w:sdtPr>
+    <w:sdtEndPr/>
     <w:sdtContent>
       <w:p>
         <w:pPr>
@@ -1315,6 +1363,7 @@
     <w:lsdException w:name="HTML Sample" w:semiHidden="1" w:unhideWhenUsed="1"/>
     <w:lsdException w:name="HTML Typewriter" w:semiHidden="1" w:unhideWhenUsed="1"/>
     <w:lsdException w:name="HTML Variable" w:semiHidden="1" w:unhideWhenUsed="1"/>
+    <w:lsdException w:name="Normal Table" w:semiHidden="1" w:unhideWhenUsed="1"/>
     <w:lsdException w:name="annotation subject" w:semiHidden="1" w:unhideWhenUsed="1"/>
     <w:lsdException w:name="No List" w:semiHidden="1" w:unhideWhenUsed="1"/>
     <w:lsdException w:name="Outline List 1" w:semiHidden="1" w:unhideWhenUsed="1"/>
@@ -1361,8 +1410,10 @@
     <w:lsdException w:name="Table Subtle 2" w:semiHidden="1" w:unhideWhenUsed="1"/>
     <w:lsdException w:name="Table Web 1" w:semiHidden="1" w:unhideWhenUsed="1"/>
     <w:lsdException w:name="Table Web 2" w:semiHidden="1" w:unhideWhenUsed="1"/>
+    <w:lsdException w:name="Table Web 3" w:semiHidden="1" w:unhideWhenUsed="1"/>
     <w:lsdException w:name="Balloon Text" w:semiHidden="1" w:unhideWhenUsed="1"/>
     <w:lsdException w:name="Table Grid" w:uiPriority="39"/>
+    <w:lsdException w:name="Table Theme" w:semiHidden="1" w:unhideWhenUsed="1"/>
     <w:lsdException w:name="Placeholder Text" w:semiHidden="1"/>
     <w:lsdException w:name="No Spacing" w:uiPriority="1" w:qFormat="1"/>
     <w:lsdException w:name="Light Shading" w:uiPriority="60"/>

--- a/relatorio.docx
+++ b/relatorio.docx
@@ -1106,10 +1106,15 @@
         <w:t>) com uma linha</w:t>
       </w:r>
       <w:r>
-        <w:t>, estes são lidos para uma matriz de tamanho um por um</w:t>
-      </w:r>
-      <w:r>
-        <w:t xml:space="preserve"> </w:t>
+        <w:t>, o nome do ficheiro tem o formato: &lt;r&gt;&lt;n&gt;.</w:t>
+      </w:r>
+      <w:proofErr w:type="spellStart"/>
+      <w:r>
+        <w:t>txt</w:t>
+      </w:r>
+      <w:proofErr w:type="spellEnd"/>
+      <w:r>
+        <w:t xml:space="preserve"> em que r pode ser p, i, r para quadrado mágico, quadrado imperfeito e não é quadrado mágico, </w:t>
       </w:r>
     </w:p>
     <w:p>

--- a/relatorio.docx
+++ b/relatorio.docx
@@ -626,7 +626,7 @@
           <w:szCs w:val="22"/>
           <w:lang w:eastAsia="en-US"/>
         </w:rPr>
-        <w:id w:val="1117640884"/>
+        <w:id w:val="2136366813"/>
         <w:docPartObj>
           <w:docPartGallery w:val="Table of Contents"/>
           <w:docPartUnique/>
@@ -644,7 +644,7 @@
             <w:pStyle w:val="Cabealhodondice"/>
           </w:pPr>
           <w:r>
-            <w:t>Índice</w:t>
+            <w:t>Conteúdo</w:t>
           </w:r>
         </w:p>
         <w:p>
@@ -668,13 +668,13 @@
           <w:r>
             <w:fldChar w:fldCharType="separate"/>
           </w:r>
-          <w:hyperlink w:anchor="_Toc66478156" w:history="1">
+          <w:hyperlink w:anchor="_Toc66915561" w:history="1">
             <w:r>
               <w:rPr>
                 <w:rStyle w:val="Hiperligao"/>
                 <w:noProof/>
               </w:rPr>
-              <w:t>Introdução</w:t>
+              <w:t>1 Resumo</w:t>
             </w:r>
             <w:r>
               <w:rPr>
@@ -695,7 +695,7 @@
                 <w:noProof/>
                 <w:webHidden/>
               </w:rPr>
-              <w:instrText xml:space="preserve"> PAGEREF _Toc66478156 \h </w:instrText>
+              <w:instrText xml:space="preserve"> PAGEREF _Toc66915561 \h </w:instrText>
             </w:r>
             <w:r>
               <w:rPr>
@@ -715,143 +715,7 @@
                 <w:noProof/>
                 <w:webHidden/>
               </w:rPr>
-              <w:t>2</w:t>
-            </w:r>
-            <w:r>
-              <w:rPr>
-                <w:noProof/>
-                <w:webHidden/>
-              </w:rPr>
-              <w:fldChar w:fldCharType="end"/>
-            </w:r>
-          </w:hyperlink>
-        </w:p>
-        <w:p>
-          <w:pPr>
-            <w:pStyle w:val="ndice2"/>
-            <w:tabs>
-              <w:tab w:val="right" w:leader="dot" w:pos="8494"/>
-            </w:tabs>
-            <w:rPr>
-              <w:noProof/>
-            </w:rPr>
-          </w:pPr>
-          <w:hyperlink w:anchor="_Toc66478157" w:history="1">
-            <w:r>
-              <w:rPr>
-                <w:rStyle w:val="Hiperligao"/>
-                <w:noProof/>
-              </w:rPr>
-              <w:t>Objetivo</w:t>
-            </w:r>
-            <w:r>
-              <w:rPr>
-                <w:noProof/>
-                <w:webHidden/>
-              </w:rPr>
-              <w:tab/>
-            </w:r>
-            <w:r>
-              <w:rPr>
-                <w:noProof/>
-                <w:webHidden/>
-              </w:rPr>
-              <w:fldChar w:fldCharType="begin"/>
-            </w:r>
-            <w:r>
-              <w:rPr>
-                <w:noProof/>
-                <w:webHidden/>
-              </w:rPr>
-              <w:instrText xml:space="preserve"> PAGEREF _Toc66478157 \h </w:instrText>
-            </w:r>
-            <w:r>
-              <w:rPr>
-                <w:noProof/>
-                <w:webHidden/>
-              </w:rPr>
-            </w:r>
-            <w:r>
-              <w:rPr>
-                <w:noProof/>
-                <w:webHidden/>
-              </w:rPr>
-              <w:fldChar w:fldCharType="separate"/>
-            </w:r>
-            <w:r>
-              <w:rPr>
-                <w:noProof/>
-                <w:webHidden/>
-              </w:rPr>
-              <w:t>2</w:t>
-            </w:r>
-            <w:r>
-              <w:rPr>
-                <w:noProof/>
-                <w:webHidden/>
-              </w:rPr>
-              <w:fldChar w:fldCharType="end"/>
-            </w:r>
-          </w:hyperlink>
-        </w:p>
-        <w:p>
-          <w:pPr>
-            <w:pStyle w:val="ndice2"/>
-            <w:tabs>
-              <w:tab w:val="right" w:leader="dot" w:pos="8494"/>
-            </w:tabs>
-            <w:rPr>
-              <w:noProof/>
-            </w:rPr>
-          </w:pPr>
-          <w:hyperlink w:anchor="_Toc66478158" w:history="1">
-            <w:r>
-              <w:rPr>
-                <w:rStyle w:val="Hiperligao"/>
-                <w:noProof/>
-              </w:rPr>
-              <w:t>Quadrado mágico</w:t>
-            </w:r>
-            <w:r>
-              <w:rPr>
-                <w:noProof/>
-                <w:webHidden/>
-              </w:rPr>
-              <w:tab/>
-            </w:r>
-            <w:r>
-              <w:rPr>
-                <w:noProof/>
-                <w:webHidden/>
-              </w:rPr>
-              <w:fldChar w:fldCharType="begin"/>
-            </w:r>
-            <w:r>
-              <w:rPr>
-                <w:noProof/>
-                <w:webHidden/>
-              </w:rPr>
-              <w:instrText xml:space="preserve"> PAGEREF _Toc66478158 \h </w:instrText>
-            </w:r>
-            <w:r>
-              <w:rPr>
-                <w:noProof/>
-                <w:webHidden/>
-              </w:rPr>
-            </w:r>
-            <w:r>
-              <w:rPr>
-                <w:noProof/>
-                <w:webHidden/>
-              </w:rPr>
-              <w:fldChar w:fldCharType="separate"/>
-            </w:r>
-            <w:r>
-              <w:rPr>
-                <w:noProof/>
-                <w:webHidden/>
-              </w:rPr>
-              <w:t>2</w:t>
+              <w:t>3</w:t>
             </w:r>
             <w:r>
               <w:rPr>
@@ -874,13 +738,13 @@
               <w:lang w:eastAsia="pt-PT"/>
             </w:rPr>
           </w:pPr>
-          <w:hyperlink w:anchor="_Toc66478159" w:history="1">
+          <w:hyperlink w:anchor="_Toc66915562" w:history="1">
             <w:r>
               <w:rPr>
                 <w:rStyle w:val="Hiperligao"/>
                 <w:noProof/>
               </w:rPr>
-              <w:t>Desenvolvimento</w:t>
+              <w:t>2 Abstract</w:t>
             </w:r>
             <w:r>
               <w:rPr>
@@ -901,7 +765,7 @@
                 <w:noProof/>
                 <w:webHidden/>
               </w:rPr>
-              <w:instrText xml:space="preserve"> PAGEREF _Toc66478159 \h </w:instrText>
+              <w:instrText xml:space="preserve"> PAGEREF _Toc66915562 \h </w:instrText>
             </w:r>
             <w:r>
               <w:rPr>
@@ -921,7 +785,1057 @@
                 <w:noProof/>
                 <w:webHidden/>
               </w:rPr>
-              <w:t>3</w:t>
+              <w:t>4</w:t>
+            </w:r>
+            <w:r>
+              <w:rPr>
+                <w:noProof/>
+                <w:webHidden/>
+              </w:rPr>
+              <w:fldChar w:fldCharType="end"/>
+            </w:r>
+          </w:hyperlink>
+        </w:p>
+        <w:p>
+          <w:pPr>
+            <w:pStyle w:val="ndice1"/>
+            <w:tabs>
+              <w:tab w:val="right" w:leader="dot" w:pos="8494"/>
+            </w:tabs>
+            <w:rPr>
+              <w:rFonts w:eastAsiaTheme="minorEastAsia"/>
+              <w:noProof/>
+              <w:lang w:eastAsia="pt-PT"/>
+            </w:rPr>
+          </w:pPr>
+          <w:hyperlink w:anchor="_Toc66915563" w:history="1">
+            <w:r>
+              <w:rPr>
+                <w:rStyle w:val="Hiperligao"/>
+                <w:noProof/>
+              </w:rPr>
+              <w:t>3 Introdução</w:t>
+            </w:r>
+            <w:r>
+              <w:rPr>
+                <w:noProof/>
+                <w:webHidden/>
+              </w:rPr>
+              <w:tab/>
+            </w:r>
+            <w:r>
+              <w:rPr>
+                <w:noProof/>
+                <w:webHidden/>
+              </w:rPr>
+              <w:fldChar w:fldCharType="begin"/>
+            </w:r>
+            <w:r>
+              <w:rPr>
+                <w:noProof/>
+                <w:webHidden/>
+              </w:rPr>
+              <w:instrText xml:space="preserve"> PAGEREF _Toc66915563 \h </w:instrText>
+            </w:r>
+            <w:r>
+              <w:rPr>
+                <w:noProof/>
+                <w:webHidden/>
+              </w:rPr>
+            </w:r>
+            <w:r>
+              <w:rPr>
+                <w:noProof/>
+                <w:webHidden/>
+              </w:rPr>
+              <w:fldChar w:fldCharType="separate"/>
+            </w:r>
+            <w:r>
+              <w:rPr>
+                <w:noProof/>
+                <w:webHidden/>
+              </w:rPr>
+              <w:t>5</w:t>
+            </w:r>
+            <w:r>
+              <w:rPr>
+                <w:noProof/>
+                <w:webHidden/>
+              </w:rPr>
+              <w:fldChar w:fldCharType="end"/>
+            </w:r>
+          </w:hyperlink>
+        </w:p>
+        <w:p>
+          <w:pPr>
+            <w:pStyle w:val="ndice2"/>
+            <w:tabs>
+              <w:tab w:val="right" w:leader="dot" w:pos="8494"/>
+            </w:tabs>
+            <w:rPr>
+              <w:rFonts w:eastAsiaTheme="minorEastAsia"/>
+              <w:noProof/>
+              <w:lang w:eastAsia="pt-PT"/>
+            </w:rPr>
+          </w:pPr>
+          <w:hyperlink w:anchor="_Toc66915564" w:history="1">
+            <w:r>
+              <w:rPr>
+                <w:rStyle w:val="Hiperligao"/>
+                <w:noProof/>
+              </w:rPr>
+              <w:t>3.1 Objetivo</w:t>
+            </w:r>
+            <w:r>
+              <w:rPr>
+                <w:noProof/>
+                <w:webHidden/>
+              </w:rPr>
+              <w:tab/>
+            </w:r>
+            <w:r>
+              <w:rPr>
+                <w:noProof/>
+                <w:webHidden/>
+              </w:rPr>
+              <w:fldChar w:fldCharType="begin"/>
+            </w:r>
+            <w:r>
+              <w:rPr>
+                <w:noProof/>
+                <w:webHidden/>
+              </w:rPr>
+              <w:instrText xml:space="preserve"> PAGEREF _Toc66915564 \h </w:instrText>
+            </w:r>
+            <w:r>
+              <w:rPr>
+                <w:noProof/>
+                <w:webHidden/>
+              </w:rPr>
+            </w:r>
+            <w:r>
+              <w:rPr>
+                <w:noProof/>
+                <w:webHidden/>
+              </w:rPr>
+              <w:fldChar w:fldCharType="separate"/>
+            </w:r>
+            <w:r>
+              <w:rPr>
+                <w:noProof/>
+                <w:webHidden/>
+              </w:rPr>
+              <w:t>5</w:t>
+            </w:r>
+            <w:r>
+              <w:rPr>
+                <w:noProof/>
+                <w:webHidden/>
+              </w:rPr>
+              <w:fldChar w:fldCharType="end"/>
+            </w:r>
+          </w:hyperlink>
+        </w:p>
+        <w:p>
+          <w:pPr>
+            <w:pStyle w:val="ndice3"/>
+            <w:tabs>
+              <w:tab w:val="right" w:leader="dot" w:pos="8494"/>
+            </w:tabs>
+            <w:rPr>
+              <w:rFonts w:eastAsiaTheme="minorEastAsia"/>
+              <w:noProof/>
+              <w:lang w:eastAsia="pt-PT"/>
+            </w:rPr>
+          </w:pPr>
+          <w:hyperlink w:anchor="_Toc66915565" w:history="1">
+            <w:r>
+              <w:rPr>
+                <w:rStyle w:val="Hiperligao"/>
+                <w:noProof/>
+              </w:rPr>
+              <w:t>3.1.1 Objetivo funcional</w:t>
+            </w:r>
+            <w:r>
+              <w:rPr>
+                <w:noProof/>
+                <w:webHidden/>
+              </w:rPr>
+              <w:tab/>
+            </w:r>
+            <w:r>
+              <w:rPr>
+                <w:noProof/>
+                <w:webHidden/>
+              </w:rPr>
+              <w:fldChar w:fldCharType="begin"/>
+            </w:r>
+            <w:r>
+              <w:rPr>
+                <w:noProof/>
+                <w:webHidden/>
+              </w:rPr>
+              <w:instrText xml:space="preserve"> PAGEREF _Toc66915565 \h </w:instrText>
+            </w:r>
+            <w:r>
+              <w:rPr>
+                <w:noProof/>
+                <w:webHidden/>
+              </w:rPr>
+            </w:r>
+            <w:r>
+              <w:rPr>
+                <w:noProof/>
+                <w:webHidden/>
+              </w:rPr>
+              <w:fldChar w:fldCharType="separate"/>
+            </w:r>
+            <w:r>
+              <w:rPr>
+                <w:noProof/>
+                <w:webHidden/>
+              </w:rPr>
+              <w:t>5</w:t>
+            </w:r>
+            <w:r>
+              <w:rPr>
+                <w:noProof/>
+                <w:webHidden/>
+              </w:rPr>
+              <w:fldChar w:fldCharType="end"/>
+            </w:r>
+          </w:hyperlink>
+        </w:p>
+        <w:p>
+          <w:pPr>
+            <w:pStyle w:val="ndice3"/>
+            <w:tabs>
+              <w:tab w:val="right" w:leader="dot" w:pos="8494"/>
+            </w:tabs>
+            <w:rPr>
+              <w:rFonts w:eastAsiaTheme="minorEastAsia"/>
+              <w:noProof/>
+              <w:lang w:eastAsia="pt-PT"/>
+            </w:rPr>
+          </w:pPr>
+          <w:hyperlink w:anchor="_Toc66915566" w:history="1">
+            <w:r>
+              <w:rPr>
+                <w:rStyle w:val="Hiperligao"/>
+                <w:noProof/>
+              </w:rPr>
+              <w:t>3.1.2 Objetivos de aprendizagem</w:t>
+            </w:r>
+            <w:r>
+              <w:rPr>
+                <w:noProof/>
+                <w:webHidden/>
+              </w:rPr>
+              <w:tab/>
+            </w:r>
+            <w:r>
+              <w:rPr>
+                <w:noProof/>
+                <w:webHidden/>
+              </w:rPr>
+              <w:fldChar w:fldCharType="begin"/>
+            </w:r>
+            <w:r>
+              <w:rPr>
+                <w:noProof/>
+                <w:webHidden/>
+              </w:rPr>
+              <w:instrText xml:space="preserve"> PAGEREF _Toc66915566 \h </w:instrText>
+            </w:r>
+            <w:r>
+              <w:rPr>
+                <w:noProof/>
+                <w:webHidden/>
+              </w:rPr>
+            </w:r>
+            <w:r>
+              <w:rPr>
+                <w:noProof/>
+                <w:webHidden/>
+              </w:rPr>
+              <w:fldChar w:fldCharType="separate"/>
+            </w:r>
+            <w:r>
+              <w:rPr>
+                <w:noProof/>
+                <w:webHidden/>
+              </w:rPr>
+              <w:t>5</w:t>
+            </w:r>
+            <w:r>
+              <w:rPr>
+                <w:noProof/>
+                <w:webHidden/>
+              </w:rPr>
+              <w:fldChar w:fldCharType="end"/>
+            </w:r>
+          </w:hyperlink>
+        </w:p>
+        <w:p>
+          <w:pPr>
+            <w:pStyle w:val="ndice2"/>
+            <w:tabs>
+              <w:tab w:val="right" w:leader="dot" w:pos="8494"/>
+            </w:tabs>
+            <w:rPr>
+              <w:rFonts w:eastAsiaTheme="minorEastAsia"/>
+              <w:noProof/>
+              <w:lang w:eastAsia="pt-PT"/>
+            </w:rPr>
+          </w:pPr>
+          <w:hyperlink w:anchor="_Toc66915567" w:history="1">
+            <w:r>
+              <w:rPr>
+                <w:rStyle w:val="Hiperligao"/>
+                <w:noProof/>
+              </w:rPr>
+              <w:t>3.2 Motivação</w:t>
+            </w:r>
+            <w:r>
+              <w:rPr>
+                <w:noProof/>
+                <w:webHidden/>
+              </w:rPr>
+              <w:tab/>
+            </w:r>
+            <w:r>
+              <w:rPr>
+                <w:noProof/>
+                <w:webHidden/>
+              </w:rPr>
+              <w:fldChar w:fldCharType="begin"/>
+            </w:r>
+            <w:r>
+              <w:rPr>
+                <w:noProof/>
+                <w:webHidden/>
+              </w:rPr>
+              <w:instrText xml:space="preserve"> PAGEREF _Toc66915567 \h </w:instrText>
+            </w:r>
+            <w:r>
+              <w:rPr>
+                <w:noProof/>
+                <w:webHidden/>
+              </w:rPr>
+            </w:r>
+            <w:r>
+              <w:rPr>
+                <w:noProof/>
+                <w:webHidden/>
+              </w:rPr>
+              <w:fldChar w:fldCharType="separate"/>
+            </w:r>
+            <w:r>
+              <w:rPr>
+                <w:noProof/>
+                <w:webHidden/>
+              </w:rPr>
+              <w:t>5</w:t>
+            </w:r>
+            <w:r>
+              <w:rPr>
+                <w:noProof/>
+                <w:webHidden/>
+              </w:rPr>
+              <w:fldChar w:fldCharType="end"/>
+            </w:r>
+          </w:hyperlink>
+        </w:p>
+        <w:p>
+          <w:pPr>
+            <w:pStyle w:val="ndice2"/>
+            <w:tabs>
+              <w:tab w:val="right" w:leader="dot" w:pos="8494"/>
+            </w:tabs>
+            <w:rPr>
+              <w:rFonts w:eastAsiaTheme="minorEastAsia"/>
+              <w:noProof/>
+              <w:lang w:eastAsia="pt-PT"/>
+            </w:rPr>
+          </w:pPr>
+          <w:hyperlink w:anchor="_Toc66915568" w:history="1">
+            <w:r>
+              <w:rPr>
+                <w:rStyle w:val="Hiperligao"/>
+                <w:noProof/>
+              </w:rPr>
+              <w:t>3.3 Quadrado mágico</w:t>
+            </w:r>
+            <w:r>
+              <w:rPr>
+                <w:noProof/>
+                <w:webHidden/>
+              </w:rPr>
+              <w:tab/>
+            </w:r>
+            <w:r>
+              <w:rPr>
+                <w:noProof/>
+                <w:webHidden/>
+              </w:rPr>
+              <w:fldChar w:fldCharType="begin"/>
+            </w:r>
+            <w:r>
+              <w:rPr>
+                <w:noProof/>
+                <w:webHidden/>
+              </w:rPr>
+              <w:instrText xml:space="preserve"> PAGEREF _Toc66915568 \h </w:instrText>
+            </w:r>
+            <w:r>
+              <w:rPr>
+                <w:noProof/>
+                <w:webHidden/>
+              </w:rPr>
+            </w:r>
+            <w:r>
+              <w:rPr>
+                <w:noProof/>
+                <w:webHidden/>
+              </w:rPr>
+              <w:fldChar w:fldCharType="separate"/>
+            </w:r>
+            <w:r>
+              <w:rPr>
+                <w:noProof/>
+                <w:webHidden/>
+              </w:rPr>
+              <w:t>5</w:t>
+            </w:r>
+            <w:r>
+              <w:rPr>
+                <w:noProof/>
+                <w:webHidden/>
+              </w:rPr>
+              <w:fldChar w:fldCharType="end"/>
+            </w:r>
+          </w:hyperlink>
+        </w:p>
+        <w:p>
+          <w:pPr>
+            <w:pStyle w:val="ndice2"/>
+            <w:tabs>
+              <w:tab w:val="right" w:leader="dot" w:pos="8494"/>
+            </w:tabs>
+            <w:rPr>
+              <w:rFonts w:eastAsiaTheme="minorEastAsia"/>
+              <w:noProof/>
+              <w:lang w:eastAsia="pt-PT"/>
+            </w:rPr>
+          </w:pPr>
+          <w:hyperlink w:anchor="_Toc66915569" w:history="1">
+            <w:r>
+              <w:rPr>
+                <w:rStyle w:val="Hiperligao"/>
+                <w:noProof/>
+              </w:rPr>
+              <w:t>Metodologia seguida</w:t>
+            </w:r>
+            <w:r>
+              <w:rPr>
+                <w:noProof/>
+                <w:webHidden/>
+              </w:rPr>
+              <w:tab/>
+            </w:r>
+            <w:r>
+              <w:rPr>
+                <w:noProof/>
+                <w:webHidden/>
+              </w:rPr>
+              <w:fldChar w:fldCharType="begin"/>
+            </w:r>
+            <w:r>
+              <w:rPr>
+                <w:noProof/>
+                <w:webHidden/>
+              </w:rPr>
+              <w:instrText xml:space="preserve"> PAGEREF _Toc66915569 \h </w:instrText>
+            </w:r>
+            <w:r>
+              <w:rPr>
+                <w:noProof/>
+                <w:webHidden/>
+              </w:rPr>
+            </w:r>
+            <w:r>
+              <w:rPr>
+                <w:noProof/>
+                <w:webHidden/>
+              </w:rPr>
+              <w:fldChar w:fldCharType="separate"/>
+            </w:r>
+            <w:r>
+              <w:rPr>
+                <w:noProof/>
+                <w:webHidden/>
+              </w:rPr>
+              <w:t>5</w:t>
+            </w:r>
+            <w:r>
+              <w:rPr>
+                <w:noProof/>
+                <w:webHidden/>
+              </w:rPr>
+              <w:fldChar w:fldCharType="end"/>
+            </w:r>
+          </w:hyperlink>
+        </w:p>
+        <w:p>
+          <w:pPr>
+            <w:pStyle w:val="ndice2"/>
+            <w:tabs>
+              <w:tab w:val="right" w:leader="dot" w:pos="8494"/>
+            </w:tabs>
+            <w:rPr>
+              <w:rFonts w:eastAsiaTheme="minorEastAsia"/>
+              <w:noProof/>
+              <w:lang w:eastAsia="pt-PT"/>
+            </w:rPr>
+          </w:pPr>
+          <w:hyperlink w:anchor="_Toc66915570" w:history="1">
+            <w:r>
+              <w:rPr>
+                <w:rStyle w:val="Hiperligao"/>
+                <w:noProof/>
+              </w:rPr>
+              <w:t>Organização do relatório</w:t>
+            </w:r>
+            <w:r>
+              <w:rPr>
+                <w:noProof/>
+                <w:webHidden/>
+              </w:rPr>
+              <w:tab/>
+            </w:r>
+            <w:r>
+              <w:rPr>
+                <w:noProof/>
+                <w:webHidden/>
+              </w:rPr>
+              <w:fldChar w:fldCharType="begin"/>
+            </w:r>
+            <w:r>
+              <w:rPr>
+                <w:noProof/>
+                <w:webHidden/>
+              </w:rPr>
+              <w:instrText xml:space="preserve"> PAGEREF _Toc66915570 \h </w:instrText>
+            </w:r>
+            <w:r>
+              <w:rPr>
+                <w:noProof/>
+                <w:webHidden/>
+              </w:rPr>
+            </w:r>
+            <w:r>
+              <w:rPr>
+                <w:noProof/>
+                <w:webHidden/>
+              </w:rPr>
+              <w:fldChar w:fldCharType="separate"/>
+            </w:r>
+            <w:r>
+              <w:rPr>
+                <w:noProof/>
+                <w:webHidden/>
+              </w:rPr>
+              <w:t>5</w:t>
+            </w:r>
+            <w:r>
+              <w:rPr>
+                <w:noProof/>
+                <w:webHidden/>
+              </w:rPr>
+              <w:fldChar w:fldCharType="end"/>
+            </w:r>
+          </w:hyperlink>
+        </w:p>
+        <w:p>
+          <w:pPr>
+            <w:pStyle w:val="ndice1"/>
+            <w:tabs>
+              <w:tab w:val="right" w:leader="dot" w:pos="8494"/>
+            </w:tabs>
+            <w:rPr>
+              <w:rFonts w:eastAsiaTheme="minorEastAsia"/>
+              <w:noProof/>
+              <w:lang w:eastAsia="pt-PT"/>
+            </w:rPr>
+          </w:pPr>
+          <w:hyperlink w:anchor="_Toc66915571" w:history="1">
+            <w:r>
+              <w:rPr>
+                <w:rStyle w:val="Hiperligao"/>
+                <w:noProof/>
+              </w:rPr>
+              <w:t>Enquadramento</w:t>
+            </w:r>
+            <w:r>
+              <w:rPr>
+                <w:noProof/>
+                <w:webHidden/>
+              </w:rPr>
+              <w:tab/>
+            </w:r>
+            <w:r>
+              <w:rPr>
+                <w:noProof/>
+                <w:webHidden/>
+              </w:rPr>
+              <w:fldChar w:fldCharType="begin"/>
+            </w:r>
+            <w:r>
+              <w:rPr>
+                <w:noProof/>
+                <w:webHidden/>
+              </w:rPr>
+              <w:instrText xml:space="preserve"> PAGEREF _Toc66915571 \h </w:instrText>
+            </w:r>
+            <w:r>
+              <w:rPr>
+                <w:noProof/>
+                <w:webHidden/>
+              </w:rPr>
+            </w:r>
+            <w:r>
+              <w:rPr>
+                <w:noProof/>
+                <w:webHidden/>
+              </w:rPr>
+              <w:fldChar w:fldCharType="separate"/>
+            </w:r>
+            <w:r>
+              <w:rPr>
+                <w:noProof/>
+                <w:webHidden/>
+              </w:rPr>
+              <w:t>6</w:t>
+            </w:r>
+            <w:r>
+              <w:rPr>
+                <w:noProof/>
+                <w:webHidden/>
+              </w:rPr>
+              <w:fldChar w:fldCharType="end"/>
+            </w:r>
+          </w:hyperlink>
+        </w:p>
+        <w:p>
+          <w:pPr>
+            <w:pStyle w:val="ndice1"/>
+            <w:tabs>
+              <w:tab w:val="right" w:leader="dot" w:pos="8494"/>
+            </w:tabs>
+            <w:rPr>
+              <w:rFonts w:eastAsiaTheme="minorEastAsia"/>
+              <w:noProof/>
+              <w:lang w:eastAsia="pt-PT"/>
+            </w:rPr>
+          </w:pPr>
+          <w:hyperlink w:anchor="_Toc66915572" w:history="1">
+            <w:r>
+              <w:rPr>
+                <w:rStyle w:val="Hiperligao"/>
+                <w:noProof/>
+              </w:rPr>
+              <w:t>Estudo de casos</w:t>
+            </w:r>
+            <w:r>
+              <w:rPr>
+                <w:noProof/>
+                <w:webHidden/>
+              </w:rPr>
+              <w:tab/>
+            </w:r>
+            <w:r>
+              <w:rPr>
+                <w:noProof/>
+                <w:webHidden/>
+              </w:rPr>
+              <w:fldChar w:fldCharType="begin"/>
+            </w:r>
+            <w:r>
+              <w:rPr>
+                <w:noProof/>
+                <w:webHidden/>
+              </w:rPr>
+              <w:instrText xml:space="preserve"> PAGEREF _Toc66915572 \h </w:instrText>
+            </w:r>
+            <w:r>
+              <w:rPr>
+                <w:noProof/>
+                <w:webHidden/>
+              </w:rPr>
+            </w:r>
+            <w:r>
+              <w:rPr>
+                <w:noProof/>
+                <w:webHidden/>
+              </w:rPr>
+              <w:fldChar w:fldCharType="separate"/>
+            </w:r>
+            <w:r>
+              <w:rPr>
+                <w:noProof/>
+                <w:webHidden/>
+              </w:rPr>
+              <w:t>7</w:t>
+            </w:r>
+            <w:r>
+              <w:rPr>
+                <w:noProof/>
+                <w:webHidden/>
+              </w:rPr>
+              <w:fldChar w:fldCharType="end"/>
+            </w:r>
+          </w:hyperlink>
+        </w:p>
+        <w:p>
+          <w:pPr>
+            <w:pStyle w:val="ndice2"/>
+            <w:tabs>
+              <w:tab w:val="right" w:leader="dot" w:pos="8494"/>
+            </w:tabs>
+            <w:rPr>
+              <w:rFonts w:eastAsiaTheme="minorEastAsia"/>
+              <w:noProof/>
+              <w:lang w:eastAsia="pt-PT"/>
+            </w:rPr>
+          </w:pPr>
+          <w:hyperlink w:anchor="_Toc66915573" w:history="1">
+            <w:r>
+              <w:rPr>
+                <w:rStyle w:val="Hiperligao"/>
+                <w:noProof/>
+              </w:rPr>
+              <w:t>Descrição do problema</w:t>
+            </w:r>
+            <w:r>
+              <w:rPr>
+                <w:noProof/>
+                <w:webHidden/>
+              </w:rPr>
+              <w:tab/>
+            </w:r>
+            <w:r>
+              <w:rPr>
+                <w:noProof/>
+                <w:webHidden/>
+              </w:rPr>
+              <w:fldChar w:fldCharType="begin"/>
+            </w:r>
+            <w:r>
+              <w:rPr>
+                <w:noProof/>
+                <w:webHidden/>
+              </w:rPr>
+              <w:instrText xml:space="preserve"> PAGEREF _Toc66915573 \h </w:instrText>
+            </w:r>
+            <w:r>
+              <w:rPr>
+                <w:noProof/>
+                <w:webHidden/>
+              </w:rPr>
+            </w:r>
+            <w:r>
+              <w:rPr>
+                <w:noProof/>
+                <w:webHidden/>
+              </w:rPr>
+              <w:fldChar w:fldCharType="separate"/>
+            </w:r>
+            <w:r>
+              <w:rPr>
+                <w:noProof/>
+                <w:webHidden/>
+              </w:rPr>
+              <w:t>7</w:t>
+            </w:r>
+            <w:r>
+              <w:rPr>
+                <w:noProof/>
+                <w:webHidden/>
+              </w:rPr>
+              <w:fldChar w:fldCharType="end"/>
+            </w:r>
+          </w:hyperlink>
+        </w:p>
+        <w:p>
+          <w:pPr>
+            <w:pStyle w:val="ndice2"/>
+            <w:tabs>
+              <w:tab w:val="right" w:leader="dot" w:pos="8494"/>
+            </w:tabs>
+            <w:rPr>
+              <w:rFonts w:eastAsiaTheme="minorEastAsia"/>
+              <w:noProof/>
+              <w:lang w:eastAsia="pt-PT"/>
+            </w:rPr>
+          </w:pPr>
+          <w:hyperlink w:anchor="_Toc66915574" w:history="1">
+            <w:r>
+              <w:rPr>
+                <w:rStyle w:val="Hiperligao"/>
+                <w:noProof/>
+              </w:rPr>
+              <w:t>Alternativas criadas a avaliar</w:t>
+            </w:r>
+            <w:r>
+              <w:rPr>
+                <w:noProof/>
+                <w:webHidden/>
+              </w:rPr>
+              <w:tab/>
+            </w:r>
+            <w:r>
+              <w:rPr>
+                <w:noProof/>
+                <w:webHidden/>
+              </w:rPr>
+              <w:fldChar w:fldCharType="begin"/>
+            </w:r>
+            <w:r>
+              <w:rPr>
+                <w:noProof/>
+                <w:webHidden/>
+              </w:rPr>
+              <w:instrText xml:space="preserve"> PAGEREF _Toc66915574 \h </w:instrText>
+            </w:r>
+            <w:r>
+              <w:rPr>
+                <w:noProof/>
+                <w:webHidden/>
+              </w:rPr>
+            </w:r>
+            <w:r>
+              <w:rPr>
+                <w:noProof/>
+                <w:webHidden/>
+              </w:rPr>
+              <w:fldChar w:fldCharType="separate"/>
+            </w:r>
+            <w:r>
+              <w:rPr>
+                <w:noProof/>
+                <w:webHidden/>
+              </w:rPr>
+              <w:t>7</w:t>
+            </w:r>
+            <w:r>
+              <w:rPr>
+                <w:noProof/>
+                <w:webHidden/>
+              </w:rPr>
+              <w:fldChar w:fldCharType="end"/>
+            </w:r>
+          </w:hyperlink>
+        </w:p>
+        <w:p>
+          <w:pPr>
+            <w:pStyle w:val="ndice2"/>
+            <w:tabs>
+              <w:tab w:val="right" w:leader="dot" w:pos="8494"/>
+            </w:tabs>
+            <w:rPr>
+              <w:rFonts w:eastAsiaTheme="minorEastAsia"/>
+              <w:noProof/>
+              <w:lang w:eastAsia="pt-PT"/>
+            </w:rPr>
+          </w:pPr>
+          <w:hyperlink w:anchor="_Toc66915575" w:history="1">
+            <w:r>
+              <w:rPr>
+                <w:rStyle w:val="Hiperligao"/>
+                <w:noProof/>
+              </w:rPr>
+              <w:t>Implementações e recolha de resultados</w:t>
+            </w:r>
+            <w:r>
+              <w:rPr>
+                <w:noProof/>
+                <w:webHidden/>
+              </w:rPr>
+              <w:tab/>
+            </w:r>
+            <w:r>
+              <w:rPr>
+                <w:noProof/>
+                <w:webHidden/>
+              </w:rPr>
+              <w:fldChar w:fldCharType="begin"/>
+            </w:r>
+            <w:r>
+              <w:rPr>
+                <w:noProof/>
+                <w:webHidden/>
+              </w:rPr>
+              <w:instrText xml:space="preserve"> PAGEREF _Toc66915575 \h </w:instrText>
+            </w:r>
+            <w:r>
+              <w:rPr>
+                <w:noProof/>
+                <w:webHidden/>
+              </w:rPr>
+            </w:r>
+            <w:r>
+              <w:rPr>
+                <w:noProof/>
+                <w:webHidden/>
+              </w:rPr>
+              <w:fldChar w:fldCharType="separate"/>
+            </w:r>
+            <w:r>
+              <w:rPr>
+                <w:noProof/>
+                <w:webHidden/>
+              </w:rPr>
+              <w:t>7</w:t>
+            </w:r>
+            <w:r>
+              <w:rPr>
+                <w:noProof/>
+                <w:webHidden/>
+              </w:rPr>
+              <w:fldChar w:fldCharType="end"/>
+            </w:r>
+          </w:hyperlink>
+        </w:p>
+        <w:p>
+          <w:pPr>
+            <w:pStyle w:val="ndice3"/>
+            <w:tabs>
+              <w:tab w:val="right" w:leader="dot" w:pos="8494"/>
+            </w:tabs>
+            <w:rPr>
+              <w:rFonts w:eastAsiaTheme="minorEastAsia"/>
+              <w:noProof/>
+              <w:lang w:eastAsia="pt-PT"/>
+            </w:rPr>
+          </w:pPr>
+          <w:hyperlink w:anchor="_Toc66915576" w:history="1">
+            <w:r>
+              <w:rPr>
+                <w:rStyle w:val="Hiperligao"/>
+                <w:noProof/>
+              </w:rPr>
+              <w:t>Sequencial</w:t>
+            </w:r>
+            <w:r>
+              <w:rPr>
+                <w:noProof/>
+                <w:webHidden/>
+              </w:rPr>
+              <w:tab/>
+            </w:r>
+            <w:r>
+              <w:rPr>
+                <w:noProof/>
+                <w:webHidden/>
+              </w:rPr>
+              <w:fldChar w:fldCharType="begin"/>
+            </w:r>
+            <w:r>
+              <w:rPr>
+                <w:noProof/>
+                <w:webHidden/>
+              </w:rPr>
+              <w:instrText xml:space="preserve"> PAGEREF _Toc66915576 \h </w:instrText>
+            </w:r>
+            <w:r>
+              <w:rPr>
+                <w:noProof/>
+                <w:webHidden/>
+              </w:rPr>
+            </w:r>
+            <w:r>
+              <w:rPr>
+                <w:noProof/>
+                <w:webHidden/>
+              </w:rPr>
+              <w:fldChar w:fldCharType="separate"/>
+            </w:r>
+            <w:r>
+              <w:rPr>
+                <w:noProof/>
+                <w:webHidden/>
+              </w:rPr>
+              <w:t>7</w:t>
+            </w:r>
+            <w:r>
+              <w:rPr>
+                <w:noProof/>
+                <w:webHidden/>
+              </w:rPr>
+              <w:fldChar w:fldCharType="end"/>
+            </w:r>
+          </w:hyperlink>
+        </w:p>
+        <w:p>
+          <w:pPr>
+            <w:pStyle w:val="ndice1"/>
+            <w:tabs>
+              <w:tab w:val="right" w:leader="dot" w:pos="8494"/>
+            </w:tabs>
+            <w:rPr>
+              <w:rFonts w:eastAsiaTheme="minorEastAsia"/>
+              <w:noProof/>
+              <w:lang w:eastAsia="pt-PT"/>
+            </w:rPr>
+          </w:pPr>
+          <w:hyperlink w:anchor="_Toc66915577" w:history="1">
+            <w:r>
+              <w:rPr>
+                <w:rStyle w:val="Hiperligao"/>
+                <w:noProof/>
+              </w:rPr>
+              <w:t>Análise de resultados e discussão</w:t>
+            </w:r>
+            <w:r>
+              <w:rPr>
+                <w:noProof/>
+                <w:webHidden/>
+              </w:rPr>
+              <w:tab/>
+            </w:r>
+            <w:r>
+              <w:rPr>
+                <w:noProof/>
+                <w:webHidden/>
+              </w:rPr>
+              <w:fldChar w:fldCharType="begin"/>
+            </w:r>
+            <w:r>
+              <w:rPr>
+                <w:noProof/>
+                <w:webHidden/>
+              </w:rPr>
+              <w:instrText xml:space="preserve"> PAGEREF _Toc66915577 \h </w:instrText>
+            </w:r>
+            <w:r>
+              <w:rPr>
+                <w:noProof/>
+                <w:webHidden/>
+              </w:rPr>
+            </w:r>
+            <w:r>
+              <w:rPr>
+                <w:noProof/>
+                <w:webHidden/>
+              </w:rPr>
+              <w:fldChar w:fldCharType="separate"/>
+            </w:r>
+            <w:r>
+              <w:rPr>
+                <w:noProof/>
+                <w:webHidden/>
+              </w:rPr>
+              <w:t>7</w:t>
             </w:r>
             <w:r>
               <w:rPr>
@@ -969,26 +1883,248 @@
     <w:p/>
     <w:p/>
     <w:p/>
+    <w:p/>
+    <w:p/>
+    <w:p/>
+    <w:p/>
+    <w:p/>
+    <w:p/>
+    <w:p/>
+    <w:p/>
+    <w:p/>
+    <w:p/>
+    <w:p/>
+    <w:p/>
+    <w:p/>
+    <w:p/>
+    <w:p/>
+    <w:p/>
+    <w:p/>
+    <w:p/>
+    <w:p/>
     <w:p>
       <w:pPr>
         <w:pStyle w:val="Ttulo1"/>
       </w:pPr>
-      <w:bookmarkStart w:id="0" w:name="_Toc66478156"/>
+      <w:bookmarkStart w:id="0" w:name="_Toc66915561"/>
       <w:r>
         <w:lastRenderedPageBreak/>
+        <w:t xml:space="preserve">1 </w:t>
+      </w:r>
+      <w:r>
+        <w:t>Resumo</w:t>
+      </w:r>
+      <w:bookmarkEnd w:id="0"/>
+    </w:p>
+    <w:p/>
+    <w:p/>
+    <w:p/>
+    <w:p/>
+    <w:p/>
+    <w:p/>
+    <w:p/>
+    <w:p/>
+    <w:p/>
+    <w:p/>
+    <w:p/>
+    <w:p/>
+    <w:p/>
+    <w:p/>
+    <w:p/>
+    <w:p/>
+    <w:p/>
+    <w:p/>
+    <w:p/>
+    <w:p/>
+    <w:p/>
+    <w:p/>
+    <w:p/>
+    <w:p/>
+    <w:p/>
+    <w:p/>
+    <w:p/>
+    <w:p/>
+    <w:p/>
+    <w:p>
+      <w:pPr>
+        <w:pStyle w:val="Ttulo1"/>
+      </w:pPr>
+      <w:bookmarkStart w:id="1" w:name="_Toc66915562"/>
+      <w:r>
+        <w:lastRenderedPageBreak/>
+        <w:t xml:space="preserve">2 </w:t>
+      </w:r>
+      <w:proofErr w:type="spellStart"/>
+      <w:r>
+        <w:t>Abstract</w:t>
+      </w:r>
+      <w:bookmarkEnd w:id="1"/>
+      <w:proofErr w:type="spellEnd"/>
+    </w:p>
+    <w:p/>
+    <w:p/>
+    <w:p/>
+    <w:p/>
+    <w:p/>
+    <w:p/>
+    <w:p/>
+    <w:p/>
+    <w:p/>
+    <w:p/>
+    <w:p/>
+    <w:p/>
+    <w:p/>
+    <w:p/>
+    <w:p/>
+    <w:p/>
+    <w:p/>
+    <w:p/>
+    <w:p/>
+    <w:p/>
+    <w:p/>
+    <w:p/>
+    <w:p/>
+    <w:p/>
+    <w:p/>
+    <w:p/>
+    <w:p/>
+    <w:p/>
+    <w:p>
+      <w:pPr>
+        <w:pStyle w:val="Ttulo1"/>
+      </w:pPr>
+      <w:bookmarkStart w:id="2" w:name="_Toc66915563"/>
+      <w:r>
+        <w:lastRenderedPageBreak/>
+        <w:t>3</w:t>
+      </w:r>
+      <w:r>
+        <w:t xml:space="preserve"> </w:t>
+      </w:r>
+      <w:r>
         <w:t>Introdução</w:t>
       </w:r>
-      <w:bookmarkEnd w:id="0"/>
+      <w:bookmarkEnd w:id="2"/>
     </w:p>
     <w:p>
       <w:pPr>
         <w:pStyle w:val="Ttulo2"/>
       </w:pPr>
-      <w:bookmarkStart w:id="1" w:name="_Toc66478157"/>
+      <w:bookmarkStart w:id="3" w:name="_Toc66915564"/>
+      <w:r>
+        <w:t>3</w:t>
+      </w:r>
+      <w:r>
+        <w:t xml:space="preserve">.1 </w:t>
+      </w:r>
       <w:r>
         <w:t>Objetivo</w:t>
       </w:r>
-      <w:bookmarkEnd w:id="1"/>
+      <w:bookmarkEnd w:id="3"/>
+    </w:p>
+    <w:p>
+      <w:pPr>
+        <w:pStyle w:val="Ttulo3"/>
+      </w:pPr>
+      <w:bookmarkStart w:id="4" w:name="_Toc66915565"/>
+      <w:r>
+        <w:t>3</w:t>
+      </w:r>
+      <w:r>
+        <w:t xml:space="preserve">.1.1 </w:t>
+      </w:r>
+      <w:r>
+        <w:t>Objetivo funcional</w:t>
+      </w:r>
+      <w:bookmarkEnd w:id="4"/>
+    </w:p>
+    <w:p>
+      <w:pPr>
+        <w:ind w:firstLine="708"/>
+        <w:jc w:val="both"/>
+      </w:pPr>
+      <w:r>
+        <w:t xml:space="preserve">Este trabalho tem como objetivo </w:t>
+      </w:r>
+      <w:r>
+        <w:t xml:space="preserve">funcional </w:t>
+      </w:r>
+      <w:r>
+        <w:t>a verifica</w:t>
+      </w:r>
+      <w:r>
+        <w:t>ção</w:t>
+      </w:r>
+      <w:r>
+        <w:t xml:space="preserve"> </w:t>
+      </w:r>
+      <w:r>
+        <w:t>de existência de</w:t>
+      </w:r>
+      <w:r>
+        <w:t xml:space="preserve"> condições necessárias para ser considerado </w:t>
+      </w:r>
+      <w:r>
+        <w:t>q</w:t>
+      </w:r>
+      <w:r>
+        <w:t xml:space="preserve">uadrado </w:t>
+      </w:r>
+      <w:r>
+        <w:t>m</w:t>
+      </w:r>
+      <w:r>
+        <w:t>ágico</w:t>
+      </w:r>
+      <w:r>
+        <w:t>, quadrado imperfeito ou não é quadrado mágico</w:t>
+      </w:r>
+      <w:sdt>
+        <w:sdtPr>
+          <w:id w:val="169144835"/>
+          <w:citation/>
+        </w:sdtPr>
+        <w:sdtEndPr/>
+        <w:sdtContent>
+          <w:r>
+            <w:fldChar w:fldCharType="begin"/>
+          </w:r>
+          <w:r>
+            <w:instrText xml:space="preserve"> CITATION MMa21 \l 2070 </w:instrText>
+          </w:r>
+          <w:r>
+            <w:fldChar w:fldCharType="separate"/>
+          </w:r>
+          <w:r>
+            <w:rPr>
+              <w:noProof/>
+            </w:rPr>
+            <w:t xml:space="preserve"> (Moura, 2021)</w:t>
+          </w:r>
+          <w:r>
+            <w:fldChar w:fldCharType="end"/>
+          </w:r>
+        </w:sdtContent>
+      </w:sdt>
+      <w:r>
+        <w:t>.</w:t>
+      </w:r>
+    </w:p>
+    <w:p>
+      <w:pPr>
+        <w:pStyle w:val="Ttulo3"/>
+      </w:pPr>
+      <w:bookmarkStart w:id="5" w:name="_Toc66915566"/>
+      <w:r>
+        <w:t>3</w:t>
+      </w:r>
+      <w:r>
+        <w:t xml:space="preserve">.1.2 </w:t>
+      </w:r>
+      <w:r>
+        <w:t>Objetivos de aprendizagem</w:t>
+      </w:r>
+      <w:bookmarkEnd w:id="5"/>
     </w:p>
     <w:p>
       <w:pPr>
@@ -996,18 +2132,17 @@
       </w:pPr>
       <w:r>
         <w:tab/>
-        <w:t xml:space="preserve">Este trabalho tem como objetivo a realização de um programa em linguagem C para verificar se existem as condições necessárias para ser considerado Quadrado Mágico. O programa será implementado sequencialmente, </w:t>
-      </w:r>
-      <w:r>
-        <w:t xml:space="preserve">com </w:t>
+      </w:r>
+      <w:r>
+        <w:t xml:space="preserve">Também tem como objetivo de aprendizagem o ensaio de abordagens de paralelização, avaliação de desempenho e documentação da paralelização e a familiarização com as abordagens de implementação sequencial, paralelas (usando </w:t>
       </w:r>
       <w:proofErr w:type="spellStart"/>
       <w:r>
-        <w:t>threads</w:t>
+        <w:t>pthreads</w:t>
       </w:r>
       <w:proofErr w:type="spellEnd"/>
       <w:r>
-        <w:t xml:space="preserve">, </w:t>
+        <w:t xml:space="preserve"> e </w:t>
       </w:r>
       <w:proofErr w:type="spellStart"/>
       <w:r>
@@ -1015,43 +2150,78 @@
       </w:r>
       <w:proofErr w:type="spellEnd"/>
       <w:r>
-        <w:t xml:space="preserve"> e MPI.</w:t>
-      </w:r>
-      <w:r>
-        <w:t xml:space="preserve"> Os dados de entrada são lidos através de um ficheiro de texto (extensão .</w:t>
+        <w:t xml:space="preserve">), distribuídas (MPI) e </w:t>
+      </w:r>
+      <w:r>
+        <w:t>híbridas</w:t>
+      </w:r>
+      <w:r>
+        <w:t xml:space="preserve"> (</w:t>
       </w:r>
       <w:proofErr w:type="spellStart"/>
       <w:r>
-        <w:t>txt</w:t>
+        <w:t>OpenMP</w:t>
       </w:r>
       <w:proofErr w:type="spellEnd"/>
       <w:r>
-        <w:t>) na qual terá uma sequência de números inteiros positivos separados por espaços tendo como saída “Quadrado mágico”, “Quadrado mágico imperfeito” e “Não é quadrado mágico”.</w:t>
+        <w:t xml:space="preserve"> + MPI)</w:t>
+      </w:r>
+      <w:sdt>
+        <w:sdtPr>
+          <w:id w:val="1217549437"/>
+          <w:citation/>
+        </w:sdtPr>
+        <w:sdtEndPr/>
+        <w:sdtContent>
+          <w:r>
+            <w:fldChar w:fldCharType="begin"/>
+          </w:r>
+          <w:r>
+            <w:instrText xml:space="preserve">CITATION MMa21 \l 2070 </w:instrText>
+          </w:r>
+          <w:r>
+            <w:fldChar w:fldCharType="separate"/>
+          </w:r>
+          <w:r>
+            <w:rPr>
+              <w:noProof/>
+            </w:rPr>
+            <w:t xml:space="preserve"> (Moura, 2021)</w:t>
+          </w:r>
+          <w:r>
+            <w:fldChar w:fldCharType="end"/>
+          </w:r>
+        </w:sdtContent>
+      </w:sdt>
+      <w:r>
+        <w:t xml:space="preserve">. </w:t>
       </w:r>
     </w:p>
     <w:p>
       <w:pPr>
         <w:pStyle w:val="Ttulo2"/>
       </w:pPr>
-      <w:bookmarkStart w:id="2" w:name="_Toc66478158"/>
-      <w:r>
-        <w:t>Quadrado mágico</w:t>
-      </w:r>
-      <w:bookmarkEnd w:id="2"/>
+      <w:bookmarkStart w:id="6" w:name="_Toc66915567"/>
+      <w:r>
+        <w:t xml:space="preserve">3.2 </w:t>
+      </w:r>
+      <w:r>
+        <w:t>Motivação</w:t>
+      </w:r>
+      <w:bookmarkEnd w:id="6"/>
     </w:p>
     <w:p>
-      <w:r>
-        <w:tab/>
-      </w:r>
-      <w:r>
-        <w:t xml:space="preserve">(escrever algo sobre a </w:t>
-      </w:r>
-      <w:r>
-        <w:t>história</w:t>
-      </w:r>
-      <w:r>
-        <w:t xml:space="preserve"> do quadrado magico)</w:t>
-      </w:r>
+      <w:pPr>
+        <w:pStyle w:val="Ttulo2"/>
+      </w:pPr>
+      <w:bookmarkStart w:id="7" w:name="_Toc66915568"/>
+      <w:r>
+        <w:t xml:space="preserve">3.3 </w:t>
+      </w:r>
+      <w:r>
+        <w:t>Quadrado mágico</w:t>
+      </w:r>
+      <w:bookmarkEnd w:id="7"/>
     </w:p>
     <w:p>
       <w:pPr>
@@ -1066,6 +2236,64 @@
       </w:r>
     </w:p>
     <w:p>
+      <w:pPr>
+        <w:pStyle w:val="Ttulo2"/>
+      </w:pPr>
+      <w:bookmarkStart w:id="8" w:name="_Toc66915569"/>
+      <w:r>
+        <w:t>Metodologia seguida</w:t>
+      </w:r>
+      <w:bookmarkEnd w:id="8"/>
+    </w:p>
+    <w:p>
+      <w:r>
+        <w:tab/>
+      </w:r>
+    </w:p>
+    <w:p>
+      <w:pPr>
+        <w:pStyle w:val="Ttulo2"/>
+      </w:pPr>
+      <w:bookmarkStart w:id="9" w:name="_Toc66915570"/>
+      <w:r>
+        <w:t>Organização do relatório</w:t>
+      </w:r>
+      <w:bookmarkEnd w:id="9"/>
+    </w:p>
+    <w:p>
+      <w:r>
+        <w:tab/>
+      </w:r>
+    </w:p>
+    <w:p/>
+    <w:p/>
+    <w:p/>
+    <w:p/>
+    <w:p/>
+    <w:p/>
+    <w:p/>
+    <w:p/>
+    <w:p/>
+    <w:p/>
+    <w:p/>
+    <w:p/>
+    <w:p/>
+    <w:p>
+      <w:pPr>
+        <w:pStyle w:val="Ttulo1"/>
+      </w:pPr>
+      <w:bookmarkStart w:id="10" w:name="_Toc66915571"/>
+      <w:r>
+        <w:lastRenderedPageBreak/>
+        <w:t>E</w:t>
+      </w:r>
+      <w:r>
+        <w:t>n</w:t>
+      </w:r>
+      <w:r>
+        <w:t>quadramento</w:t>
+      </w:r>
+      <w:bookmarkEnd w:id="10"/>
       <w:r>
         <w:br w:type="page"/>
       </w:r>
@@ -1074,68 +2302,321 @@
       <w:pPr>
         <w:pStyle w:val="Ttulo1"/>
       </w:pPr>
-      <w:bookmarkStart w:id="3" w:name="_Toc66478159"/>
+      <w:bookmarkStart w:id="11" w:name="_Toc66915572"/>
       <w:r>
         <w:lastRenderedPageBreak/>
-        <w:t>Desenvolvimento</w:t>
-      </w:r>
-      <w:bookmarkEnd w:id="3"/>
-    </w:p>
-    <w:p>
-      <w:pPr>
-        <w:pStyle w:val="Ttulo2"/>
-        <w:rPr>
-          <w:u w:val="single"/>
-        </w:rPr>
-      </w:pPr>
-      <w:r>
-        <w:t>Dados de entrada</w:t>
-      </w:r>
-    </w:p>
-    <w:p>
-      <w:r>
-        <w:tab/>
-        <w:t>Os valores de entrada são lidos de um ficheiro de texto (.</w:t>
-      </w:r>
-      <w:proofErr w:type="spellStart"/>
-      <w:r>
-        <w:t>txt</w:t>
-      </w:r>
-      <w:proofErr w:type="spellEnd"/>
-      <w:r>
-        <w:t>) com uma linha</w:t>
-      </w:r>
-      <w:r>
-        <w:t>, o nome do ficheiro tem o formato: &lt;r&gt;&lt;n&gt;.</w:t>
-      </w:r>
-      <w:proofErr w:type="spellStart"/>
-      <w:r>
-        <w:t>txt</w:t>
-      </w:r>
-      <w:proofErr w:type="spellEnd"/>
-      <w:r>
-        <w:t xml:space="preserve"> em que r pode ser p, i, r para quadrado mágico, quadrado imperfeito e não é quadrado mágico, </w:t>
-      </w:r>
+        <w:t>Estudo de casos</w:t>
+      </w:r>
+      <w:bookmarkEnd w:id="11"/>
     </w:p>
     <w:p>
       <w:pPr>
         <w:pStyle w:val="Ttulo2"/>
       </w:pPr>
-      <w:r>
-        <w:t>Testes</w:t>
-      </w:r>
+      <w:bookmarkStart w:id="12" w:name="_Toc66915573"/>
+      <w:r>
+        <w:t>Descrição do problema</w:t>
+      </w:r>
+      <w:bookmarkEnd w:id="12"/>
     </w:p>
     <w:p>
+      <w:pPr>
+        <w:jc w:val="both"/>
+      </w:pPr>
       <w:r>
         <w:tab/>
+        <w:t>Os valores de entrada são lidos de um ficheiro de texto (.</w:t>
+      </w:r>
+      <w:proofErr w:type="spellStart"/>
+      <w:r>
+        <w:t>txt</w:t>
+      </w:r>
+      <w:proofErr w:type="spellEnd"/>
+      <w:r>
+        <w:t>) com uma linha</w:t>
+      </w:r>
+      <w:r>
+        <w:t>, o nome do ficheiro tem o formato: &lt;r&gt;&lt;n&gt;.</w:t>
+      </w:r>
+      <w:proofErr w:type="spellStart"/>
+      <w:r>
+        <w:t>txt</w:t>
+      </w:r>
+      <w:proofErr w:type="spellEnd"/>
+      <w:r>
+        <w:t xml:space="preserve"> em </w:t>
+      </w:r>
+      <w:proofErr w:type="gramStart"/>
+      <w:r>
+        <w:t>que r</w:t>
+      </w:r>
+      <w:proofErr w:type="gramEnd"/>
+      <w:r>
+        <w:t xml:space="preserve"> pode </w:t>
+      </w:r>
+      <w:r>
+        <w:t>tomar o valor de</w:t>
+      </w:r>
+      <w:r>
+        <w:t xml:space="preserve"> p, i, r para quadrado mágico, quadrado imperfeito e não é quadrado mágico, </w:t>
+      </w:r>
+      <w:r>
+        <w:t>respetivamente</w:t>
+      </w:r>
+      <w:r>
+        <w:t>, n toma o valor da ordem da matriz</w:t>
+      </w:r>
+      <w:r>
+        <w:t xml:space="preserve">. </w:t>
+      </w:r>
+      <w:r>
+        <w:t>De seguida é necessário averiguar se a soma de cada linha</w:t>
+      </w:r>
+      <w:r>
+        <w:t xml:space="preserve">, </w:t>
+      </w:r>
+      <w:r>
+        <w:t xml:space="preserve">coluna </w:t>
+      </w:r>
+      <w:r>
+        <w:t>e as diagonais são equivalentes caso se averiguo que as somas são iguais diz então que é quadrado mágico</w:t>
+      </w:r>
+      <w:r>
+        <w:t xml:space="preserve">, caso a soma de qualquer uma das diagonais não seja igual </w:t>
       </w:r>
     </w:p>
     <w:p>
       <w:pPr>
         <w:pStyle w:val="Ttulo2"/>
       </w:pPr>
+      <w:bookmarkStart w:id="13" w:name="_Toc66915574"/>
+      <w:r>
+        <w:t>Alternativas criadas a avaliar</w:t>
+      </w:r>
+      <w:bookmarkEnd w:id="13"/>
+    </w:p>
+    <w:p>
+      <w:pPr>
+        <w:pStyle w:val="Ttulo2"/>
+      </w:pPr>
+      <w:bookmarkStart w:id="14" w:name="_Toc66915575"/>
+      <w:r>
+        <w:t>Implementações e recolha de resultados</w:t>
+      </w:r>
+      <w:bookmarkEnd w:id="14"/>
+      <w:r>
+        <w:tab/>
+      </w:r>
+    </w:p>
+    <w:p>
+      <w:pPr>
+        <w:pStyle w:val="Ttulo3"/>
+      </w:pPr>
+      <w:bookmarkStart w:id="15" w:name="_Toc66915576"/>
       <w:r>
         <w:t>Sequencial</w:t>
+      </w:r>
+      <w:bookmarkEnd w:id="15"/>
+    </w:p>
+    <w:p>
+      <w:pPr>
+        <w:pStyle w:val="Ttulo4"/>
+        <w:tabs>
+          <w:tab w:val="left" w:pos="6298"/>
+        </w:tabs>
+      </w:pPr>
+      <w:r>
+        <w:t>Primeira Abordagem</w:t>
+      </w:r>
+      <w:r>
+        <w:tab/>
+      </w:r>
+    </w:p>
+    <w:p>
+      <w:pPr>
+        <w:jc w:val="both"/>
+      </w:pPr>
+      <w:r>
+        <w:tab/>
+      </w:r>
+      <w:r>
+        <w:t xml:space="preserve">A abordagem inicial foi ler o input recebido de um ficheiro como </w:t>
+      </w:r>
+      <w:proofErr w:type="spellStart"/>
+      <w:r>
+        <w:rPr>
+          <w:b/>
+          <w:bCs/>
+        </w:rPr>
+        <w:t>int</w:t>
+      </w:r>
+      <w:proofErr w:type="spellEnd"/>
+      <w:r>
+        <w:rPr>
+          <w:b/>
+          <w:bCs/>
+        </w:rPr>
+        <w:t xml:space="preserve"> </w:t>
+      </w:r>
+      <w:r>
+        <w:t xml:space="preserve">e guardar esses valores num </w:t>
+      </w:r>
+      <w:proofErr w:type="spellStart"/>
+      <w:r>
+        <w:rPr>
+          <w:b/>
+          <w:bCs/>
+        </w:rPr>
+        <w:t>array</w:t>
+      </w:r>
+      <w:proofErr w:type="spellEnd"/>
+      <w:r>
+        <w:rPr>
+          <w:b/>
+          <w:bCs/>
+        </w:rPr>
+        <w:t xml:space="preserve"> </w:t>
+      </w:r>
+      <w:r>
+        <w:t>unidimensional</w:t>
+      </w:r>
+      <w:r>
+        <w:t xml:space="preserve">, </w:t>
+      </w:r>
+      <w:r>
+        <w:t xml:space="preserve">de seguida transformar este </w:t>
+      </w:r>
+      <w:proofErr w:type="spellStart"/>
+      <w:r>
+        <w:rPr>
+          <w:b/>
+          <w:bCs/>
+        </w:rPr>
+        <w:t>array</w:t>
+      </w:r>
+      <w:proofErr w:type="spellEnd"/>
+      <w:r>
+        <w:rPr>
+          <w:b/>
+          <w:bCs/>
+        </w:rPr>
+        <w:t xml:space="preserve"> </w:t>
+      </w:r>
+      <w:r>
+        <w:t xml:space="preserve">em matriz em que a sua ordem será a raiz quadrada do tamanho do </w:t>
+      </w:r>
+      <w:proofErr w:type="spellStart"/>
+      <w:r>
+        <w:rPr>
+          <w:b/>
+          <w:bCs/>
+        </w:rPr>
+        <w:t>array</w:t>
+      </w:r>
+      <w:proofErr w:type="spellEnd"/>
+      <w:r>
+        <w:t xml:space="preserve">. A matriz é um atributo </w:t>
+      </w:r>
+    </w:p>
+    <w:p>
+      <w:pPr>
+        <w:pStyle w:val="Ttulo4"/>
+      </w:pPr>
+      <w:r>
+        <w:t>Segunda Abordage</w:t>
+      </w:r>
+      <w:r>
+        <w:t>m</w:t>
+      </w:r>
+    </w:p>
+    <w:p>
+      <w:pPr>
+        <w:jc w:val="both"/>
+      </w:pPr>
+      <w:r>
+        <w:tab/>
+        <w:t xml:space="preserve">Foi sugerido pela professora obter a ordem da matriz através da </w:t>
+      </w:r>
+      <w:r>
+        <w:t>análise</w:t>
+      </w:r>
+      <w:r>
+        <w:t xml:space="preserve"> do nome do ficheiro, isto </w:t>
+      </w:r>
+      <w:r>
+        <w:t xml:space="preserve">foi </w:t>
+      </w:r>
+      <w:r>
+        <w:t>apenas possível devido á nomenclatura dada ao</w:t>
+      </w:r>
+      <w:r>
+        <w:t>s</w:t>
+      </w:r>
+      <w:r>
+        <w:t xml:space="preserve"> ficheiros a ler</w:t>
+      </w:r>
+      <w:r>
+        <w:t>, como já descrito acima na descrição do problema</w:t>
+      </w:r>
+      <w:r>
+        <w:t xml:space="preserve">. </w:t>
+      </w:r>
+    </w:p>
+    <w:p>
+      <w:pPr>
+        <w:jc w:val="both"/>
+      </w:pPr>
+      <w:r>
+        <w:tab/>
+        <w:t>Primeiramente foi obtido a ordem da matriz analisando o nome do ficheiro passado como argumento ao programa</w:t>
+      </w:r>
+      <w:r>
+        <w:t xml:space="preserve">, lê-se ordem algarismos, o que perfaz uma linha da matriz, </w:t>
+      </w:r>
+      <w:r>
+        <w:t xml:space="preserve">a soma desses algarismos será a constante mágica, ou seja, o algarismo a qual se compara as restantes somas das linhas, colunas e diagonais, </w:t>
+      </w:r>
+      <w:r>
+        <w:t>a soma de cada coluna é</w:t>
+      </w:r>
+      <w:r>
+        <w:t xml:space="preserve"> guardada num </w:t>
+      </w:r>
+      <w:proofErr w:type="spellStart"/>
+      <w:r>
+        <w:rPr>
+          <w:b/>
+          <w:bCs/>
+        </w:rPr>
+        <w:t>array</w:t>
+      </w:r>
+      <w:proofErr w:type="spellEnd"/>
+      <w:r>
+        <w:t xml:space="preserve">, este terá como tamanho a ordem da matriz. </w:t>
+      </w:r>
+    </w:p>
+    <w:p>
+      <w:pPr>
+        <w:pStyle w:val="Ttulo4"/>
+      </w:pPr>
+      <w:r>
+        <w:t>Resultados</w:t>
+      </w:r>
+    </w:p>
+    <w:p>
+      <w:pPr>
+        <w:pStyle w:val="Ttulo1"/>
+        <w:tabs>
+          <w:tab w:val="left" w:pos="5622"/>
+        </w:tabs>
+      </w:pPr>
+      <w:bookmarkStart w:id="16" w:name="_Toc66915577"/>
+      <w:r>
+        <w:t>Análise de resultados e discussão</w:t>
+      </w:r>
+      <w:bookmarkEnd w:id="16"/>
+      <w:r>
+        <w:tab/>
       </w:r>
     </w:p>
     <w:p/>
@@ -1687,6 +3168,50 @@
       <w:szCs w:val="26"/>
     </w:rPr>
   </w:style>
+  <w:style w:type="paragraph" w:styleId="Ttulo3">
+    <w:name w:val="heading 3"/>
+    <w:basedOn w:val="Normal"/>
+    <w:next w:val="Normal"/>
+    <w:link w:val="Ttulo3Carter"/>
+    <w:uiPriority w:val="9"/>
+    <w:unhideWhenUsed/>
+    <w:qFormat/>
+    <w:rsid w:val="00DF587E"/>
+    <w:pPr>
+      <w:keepNext/>
+      <w:keepLines/>
+      <w:spacing w:before="40" w:after="0"/>
+      <w:outlineLvl w:val="2"/>
+    </w:pPr>
+    <w:rPr>
+      <w:rFonts w:asciiTheme="majorHAnsi" w:eastAsiaTheme="majorEastAsia" w:hAnsiTheme="majorHAnsi" w:cstheme="majorBidi"/>
+      <w:color w:val="1F3763" w:themeColor="accent1" w:themeShade="7F"/>
+      <w:sz w:val="24"/>
+      <w:szCs w:val="24"/>
+    </w:rPr>
+  </w:style>
+  <w:style w:type="paragraph" w:styleId="Ttulo4">
+    <w:name w:val="heading 4"/>
+    <w:basedOn w:val="Normal"/>
+    <w:next w:val="Normal"/>
+    <w:link w:val="Ttulo4Carter"/>
+    <w:uiPriority w:val="9"/>
+    <w:unhideWhenUsed/>
+    <w:qFormat/>
+    <w:rsid w:val="00D95449"/>
+    <w:pPr>
+      <w:keepNext/>
+      <w:keepLines/>
+      <w:spacing w:before="40" w:after="0"/>
+      <w:outlineLvl w:val="3"/>
+    </w:pPr>
+    <w:rPr>
+      <w:rFonts w:asciiTheme="majorHAnsi" w:eastAsiaTheme="majorEastAsia" w:hAnsiTheme="majorHAnsi" w:cstheme="majorBidi"/>
+      <w:i/>
+      <w:iCs/>
+      <w:color w:val="2F5496" w:themeColor="accent1" w:themeShade="BF"/>
+    </w:rPr>
+  </w:style>
   <w:style w:type="character" w:default="1" w:styleId="Tipodeletrapredefinidodopargrafo">
     <w:name w:val="Default Paragraph Font"/>
     <w:uiPriority w:val="1"/>
@@ -1858,6 +3383,45 @@
     <w:pPr>
       <w:spacing w:after="100"/>
       <w:ind w:left="220"/>
+    </w:pPr>
+  </w:style>
+  <w:style w:type="character" w:customStyle="1" w:styleId="Ttulo3Carter">
+    <w:name w:val="Título 3 Caráter"/>
+    <w:basedOn w:val="Tipodeletrapredefinidodopargrafo"/>
+    <w:link w:val="Ttulo3"/>
+    <w:uiPriority w:val="9"/>
+    <w:rsid w:val="00DF587E"/>
+    <w:rPr>
+      <w:rFonts w:asciiTheme="majorHAnsi" w:eastAsiaTheme="majorEastAsia" w:hAnsiTheme="majorHAnsi" w:cstheme="majorBidi"/>
+      <w:color w:val="1F3763" w:themeColor="accent1" w:themeShade="7F"/>
+      <w:sz w:val="24"/>
+      <w:szCs w:val="24"/>
+    </w:rPr>
+  </w:style>
+  <w:style w:type="character" w:customStyle="1" w:styleId="Ttulo4Carter">
+    <w:name w:val="Título 4 Caráter"/>
+    <w:basedOn w:val="Tipodeletrapredefinidodopargrafo"/>
+    <w:link w:val="Ttulo4"/>
+    <w:uiPriority w:val="9"/>
+    <w:rsid w:val="00D95449"/>
+    <w:rPr>
+      <w:rFonts w:asciiTheme="majorHAnsi" w:eastAsiaTheme="majorEastAsia" w:hAnsiTheme="majorHAnsi" w:cstheme="majorBidi"/>
+      <w:i/>
+      <w:iCs/>
+      <w:color w:val="2F5496" w:themeColor="accent1" w:themeShade="BF"/>
+    </w:rPr>
+  </w:style>
+  <w:style w:type="paragraph" w:styleId="ndice3">
+    <w:name w:val="toc 3"/>
+    <w:basedOn w:val="Normal"/>
+    <w:next w:val="Normal"/>
+    <w:autoRedefine/>
+    <w:uiPriority w:val="39"/>
+    <w:unhideWhenUsed/>
+    <w:rsid w:val="00D95449"/>
+    <w:pPr>
+      <w:spacing w:after="100"/>
+      <w:ind w:left="440"/>
     </w:pPr>
   </w:style>
 </w:styles>
@@ -2170,7 +3734,34 @@
 </file>
 
 <file path=customXml/item2.xml><?xml version="1.0" encoding="utf-8"?>
-<b:Sources xmlns:b="http://schemas.openxmlformats.org/officeDocument/2006/bibliography" xmlns="http://schemas.openxmlformats.org/officeDocument/2006/bibliography" SelectedStyle="\APASixthEditionOfficeOnline.xsl" StyleName="APA" Version="6"/>
+<b:Sources xmlns:b="http://schemas.openxmlformats.org/officeDocument/2006/bibliography" xmlns="http://schemas.openxmlformats.org/officeDocument/2006/bibliography" SelectedStyle="\APASixthEditionOfficeOnline.xsl" StyleName="APA" Version="6">
+  <b:Source>
+    <b:Tag>MMa21</b:Tag>
+    <b:SourceType>DocumentFromInternetSite</b:SourceType>
+    <b:Guid>{FBEEE204-4812-4881-9882-7A2626A9F9BB}</b:Guid>
+    <b:Title>tutoria-SPD</b:Title>
+    <b:InternetSiteTitle>tutoria</b:InternetSiteTitle>
+    <b:Year>2021</b:Year>
+    <b:Month>março</b:Month>
+    <b:Day>2</b:Day>
+    <b:URL>https://tutoria.ualg.pt/2020/mod/resource/view.php?id=96369</b:URL>
+    <b:Author>
+      <b:Author>
+        <b:NameList>
+          <b:Person>
+            <b:Last>Moura</b:Last>
+            <b:First>MMaria</b:First>
+            <b:Middle>Margarida Madeira e Carvalho de</b:Middle>
+          </b:Person>
+        </b:NameList>
+      </b:Author>
+    </b:Author>
+    <b:YearAccessed>2021</b:YearAccessed>
+    <b:MonthAccessed>março</b:MonthAccessed>
+    <b:DayAccessed>2</b:DayAccessed>
+    <b:RefOrder>1</b:RefOrder>
+  </b:Source>
+</b:Sources>
 </file>
 
 <file path=customXml/itemProps1.xml><?xml version="1.0" encoding="utf-8"?>
@@ -2182,7 +3773,7 @@
 </file>
 
 <file path=customXml/itemProps2.xml><?xml version="1.0" encoding="utf-8"?>
-<ds:datastoreItem xmlns:ds="http://schemas.openxmlformats.org/officeDocument/2006/customXml" ds:itemID="{A7E9D268-8F9F-4272-B76D-2C22DDDC4CC2}">
+<ds:datastoreItem xmlns:ds="http://schemas.openxmlformats.org/officeDocument/2006/customXml" ds:itemID="{A1D43184-B90A-47B2-B56F-671EFE26FFC0}">
   <ds:schemaRefs>
     <ds:schemaRef ds:uri="http://schemas.openxmlformats.org/officeDocument/2006/bibliography"/>
   </ds:schemaRefs>
